--- a/application/data/BlankSchedule.docx
+++ b/application/data/BlankSchedule.docx
@@ -545,27 +545,7 @@
                   <w14:round/>
                 </w14:textOutline>
               </w:rPr>
-              <w:t>R</w:t>
-            </w:r>
-            <w:r>
-              <w:rPr>
-                <w:noProof/>
-                <w:color w:val="000000" w:themeColor="text1"/>
-                <w:sz w:val="40"/>
-                <w:szCs w:val="40"/>
-                <w:u w:val="single"/>
-                <w14:shadow w14:blurRad="38100" w14:dist="19050" w14:dir="2700000" w14:sx="100000" w14:sy="100000" w14:kx="0" w14:ky="0" w14:algn="tl">
-                  <w14:schemeClr w14:val="dk1">
-                    <w14:alpha w14:val="60000"/>
-                  </w14:schemeClr>
-                </w14:shadow>
-                <w14:textOutline w14:w="0" w14:cap="flat" w14:cmpd="sng" w14:algn="ctr">
-                  <w14:noFill/>
-                  <w14:prstDash w14:val="solid"/>
-                  <w14:round/>
-                </w14:textOutline>
-              </w:rPr>
-              <w:t>OT1</w:t>
+              <w:t>ROT1</w:t>
             </w:r>
           </w:p>
         </w:tc>
@@ -1423,8 +1403,6 @@
             <w:pPr>
               <w:jc w:val="center"/>
             </w:pPr>
-            <w:proofErr w:type="spellStart"/>
-            <w:proofErr w:type="spellEnd"/>
             <w:r>
               <w:t>Sports! Sports! Sports!</w:t>
             </w:r>
@@ -1451,8 +1429,6 @@
             <w:pPr>
               <w:jc w:val="center"/>
             </w:pPr>
-            <w:proofErr w:type="spellStart"/>
-            <w:proofErr w:type="spellEnd"/>
             <w:r>
               <w:t>Getting to School - Transportation</w:t>
             </w:r>
@@ -1500,12 +1476,12 @@
               <w:drawing>
                 <wp:inline distT="0" distR="0" distB="0" distL="0">
                   <wp:extent cx="1905000" cy="1905000"/>
-                  <wp:docPr id="1" name="Drawing 1" descr="data/img/spor.png"/>
+                  <wp:docPr id="1" name="Drawing 1" descr="data/img/map.png"/>
                   <a:graphic xmlns:a="http://schemas.openxmlformats.org/drawingml/2006/main">
                     <a:graphicData uri="http://schemas.openxmlformats.org/drawingml/2006/picture">
                       <pic:pic xmlns:pic="http://schemas.openxmlformats.org/drawingml/2006/picture">
                         <pic:nvPicPr>
-                          <pic:cNvPr id="0" name="Picture 1" descr="data/img/spor.png"/>
+                          <pic:cNvPr id="0" name="Picture 1" descr="data/img/map.png"/>
                           <pic:cNvPicPr>
                             <a:picLocks noChangeAspect="true"/>
                           </pic:cNvPicPr>
@@ -1545,12 +1521,12 @@
               <w:drawing>
                 <wp:inline distT="0" distR="0" distB="0" distL="0">
                   <wp:extent cx="1905000" cy="1905000"/>
-                  <wp:docPr id="2" name="Drawing 2" descr="data/img/club.png"/>
+                  <wp:docPr id="2" name="Drawing 2" descr="data/img/map.png"/>
                   <a:graphic xmlns:a="http://schemas.openxmlformats.org/drawingml/2006/main">
                     <a:graphicData uri="http://schemas.openxmlformats.org/drawingml/2006/picture">
                       <pic:pic xmlns:pic="http://schemas.openxmlformats.org/drawingml/2006/picture">
                         <pic:nvPicPr>
-                          <pic:cNvPr id="0" name="Picture 2" descr="data/img/club.png"/>
+                          <pic:cNvPr id="0" name="Picture 2" descr="data/img/map.png"/>
                           <pic:cNvPicPr>
                             <a:picLocks noChangeAspect="true"/>
                           </pic:cNvPicPr>
@@ -1590,12 +1566,12 @@
               <w:drawing>
                 <wp:inline distT="0" distR="0" distB="0" distL="0">
                   <wp:extent cx="1905000" cy="1905000"/>
-                  <wp:docPr id="3" name="Drawing 3" descr="data/img/busr.png"/>
+                  <wp:docPr id="3" name="Drawing 3" descr="data/img/map.png"/>
                   <a:graphic xmlns:a="http://schemas.openxmlformats.org/drawingml/2006/main">
                     <a:graphicData uri="http://schemas.openxmlformats.org/drawingml/2006/picture">
                       <pic:pic xmlns:pic="http://schemas.openxmlformats.org/drawingml/2006/picture">
                         <pic:nvPicPr>
-                          <pic:cNvPr id="0" name="Picture 3" descr="data/img/busr.png"/>
+                          <pic:cNvPr id="0" name="Picture 3" descr="data/img/map.png"/>
                           <pic:cNvPicPr>
                             <a:picLocks noChangeAspect="true"/>
                           </pic:cNvPicPr>
@@ -1665,8 +1641,6 @@
             <w:pPr>
               <w:jc w:val="center"/>
             </w:pPr>
-            <w:proofErr w:type="spellStart"/>
-            <w:proofErr w:type="spellEnd"/>
             <w:r>
               <w:t>For the Compete Story - PHS Website</w:t>
             </w:r>
@@ -1680,8 +1654,6 @@
             <w:pPr>
               <w:jc w:val="center"/>
             </w:pPr>
-            <w:proofErr w:type="spellStart"/>
-            <w:proofErr w:type="spellEnd"/>
             <w:r>
               <w:t>Where Do PHS Students Go? -College and University Acceptance List</w:t>
             </w:r>
@@ -1695,8 +1667,6 @@
             <w:pPr>
               <w:jc w:val="center"/>
             </w:pPr>
-            <w:proofErr w:type="spellStart"/>
-            <w:proofErr w:type="spellEnd"/>
             <w:r>
               <w:t>Communication Options-List Serves and Parent Forums</w:t>
             </w:r>
@@ -1744,12 +1714,12 @@
               <w:drawing>
                 <wp:inline distT="0" distR="0" distB="0" distL="0">
                   <wp:extent cx="1905000" cy="1905000"/>
-                  <wp:docPr id="4" name="Drawing 4" descr="data/img/phsw.png"/>
+                  <wp:docPr id="4" name="Drawing 4" descr="data/img/map.png"/>
                   <a:graphic xmlns:a="http://schemas.openxmlformats.org/drawingml/2006/main">
                     <a:graphicData uri="http://schemas.openxmlformats.org/drawingml/2006/picture">
                       <pic:pic xmlns:pic="http://schemas.openxmlformats.org/drawingml/2006/picture">
                         <pic:nvPicPr>
-                          <pic:cNvPr id="0" name="Picture 4" descr="data/img/phsw.png"/>
+                          <pic:cNvPr id="0" name="Picture 4" descr="data/img/map.png"/>
                           <pic:cNvPicPr>
                             <a:picLocks noChangeAspect="true"/>
                           </pic:cNvPicPr>
@@ -1789,12 +1759,12 @@
               <w:drawing>
                 <wp:inline distT="0" distR="0" distB="0" distL="0">
                   <wp:extent cx="1905000" cy="1905000"/>
-                  <wp:docPr id="5" name="Drawing 5" descr="data/img/colg.png"/>
+                  <wp:docPr id="5" name="Drawing 5" descr="data/img/map.png"/>
                   <a:graphic xmlns:a="http://schemas.openxmlformats.org/drawingml/2006/main">
                     <a:graphicData uri="http://schemas.openxmlformats.org/drawingml/2006/picture">
                       <pic:pic xmlns:pic="http://schemas.openxmlformats.org/drawingml/2006/picture">
                         <pic:nvPicPr>
-                          <pic:cNvPr id="0" name="Picture 5" descr="data/img/colg.png"/>
+                          <pic:cNvPr id="0" name="Picture 5" descr="data/img/map.png"/>
                           <pic:cNvPicPr>
                             <a:picLocks noChangeAspect="true"/>
                           </pic:cNvPicPr>
@@ -1834,12 +1804,12 @@
               <w:drawing>
                 <wp:inline distT="0" distR="0" distB="0" distL="0">
                   <wp:extent cx="1905000" cy="1905000"/>
-                  <wp:docPr id="6" name="Drawing 6" descr="data/img/comn.png"/>
+                  <wp:docPr id="6" name="Drawing 6" descr="data/img/map.png"/>
                   <a:graphic xmlns:a="http://schemas.openxmlformats.org/drawingml/2006/main">
                     <a:graphicData uri="http://schemas.openxmlformats.org/drawingml/2006/picture">
                       <pic:pic xmlns:pic="http://schemas.openxmlformats.org/drawingml/2006/picture">
                         <pic:nvPicPr>
-                          <pic:cNvPr id="0" name="Picture 6" descr="data/img/comn.png"/>
+                          <pic:cNvPr id="0" name="Picture 6" descr="data/img/map.png"/>
                           <pic:cNvPicPr>
                             <a:picLocks noChangeAspect="true"/>
                           </pic:cNvPicPr>

--- a/application/data/BlankSchedule.docx
+++ b/application/data/BlankSchedule.docx
@@ -40,26 +40,7 @@
             <w14:round/>
           </w14:textOutline>
         </w:rPr>
-        <w:t>Firs</w:t>
-      </w:r>
-      <w:r>
-        <w:rPr>
-          <w:noProof/>
-          <w:color w:val="000000" w:themeColor="text1"/>
-          <w:sz w:val="40"/>
-          <w:szCs w:val="40"/>
-          <w14:shadow w14:blurRad="38100" w14:dist="19050" w14:dir="2700000" w14:sx="100000" w14:sy="100000" w14:kx="0" w14:ky="0" w14:algn="tl">
-            <w14:schemeClr w14:val="dk1">
-              <w14:alpha w14:val="60000"/>
-            </w14:schemeClr>
-          </w14:shadow>
-          <w14:textOutline w14:w="0" w14:cap="flat" w14:cmpd="sng" w14:algn="ctr">
-            <w14:noFill/>
-            <w14:prstDash w14:val="solid"/>
-            <w14:round/>
-          </w14:textOutline>
-        </w:rPr>
-        <w:t xml:space="preserve">t </w:t>
+        <w:t xml:space="preserve">First </w:t>
       </w:r>
       <w:r>
         <w:rPr>
@@ -1403,6 +1384,8 @@
             <w:pPr>
               <w:jc w:val="center"/>
             </w:pPr>
+            <w:proofErr w:type="spellStart"/>
+            <w:proofErr w:type="spellEnd"/>
             <w:r>
               <w:t>Sports! Sports! Sports!</w:t>
             </w:r>
@@ -1429,6 +1412,8 @@
             <w:pPr>
               <w:jc w:val="center"/>
             </w:pPr>
+            <w:proofErr w:type="spellStart"/>
+            <w:proofErr w:type="spellEnd"/>
             <w:r>
               <w:t>Getting to School - Transportation</w:t>
             </w:r>
@@ -1476,12 +1461,12 @@
               <w:drawing>
                 <wp:inline distT="0" distR="0" distB="0" distL="0">
                   <wp:extent cx="1905000" cy="1905000"/>
-                  <wp:docPr id="1" name="Drawing 1" descr="data/img/map.png"/>
+                  <wp:docPr id="1" name="Drawing 1" descr="data/img/spor.png"/>
                   <a:graphic xmlns:a="http://schemas.openxmlformats.org/drawingml/2006/main">
                     <a:graphicData uri="http://schemas.openxmlformats.org/drawingml/2006/picture">
                       <pic:pic xmlns:pic="http://schemas.openxmlformats.org/drawingml/2006/picture">
                         <pic:nvPicPr>
-                          <pic:cNvPr id="0" name="Picture 1" descr="data/img/map.png"/>
+                          <pic:cNvPr id="0" name="Picture 1" descr="data/img/spor.png"/>
                           <pic:cNvPicPr>
                             <a:picLocks noChangeAspect="true"/>
                           </pic:cNvPicPr>
@@ -1521,12 +1506,12 @@
               <w:drawing>
                 <wp:inline distT="0" distR="0" distB="0" distL="0">
                   <wp:extent cx="1905000" cy="1905000"/>
-                  <wp:docPr id="2" name="Drawing 2" descr="data/img/map.png"/>
+                  <wp:docPr id="2" name="Drawing 2" descr="data/img/club.png"/>
                   <a:graphic xmlns:a="http://schemas.openxmlformats.org/drawingml/2006/main">
                     <a:graphicData uri="http://schemas.openxmlformats.org/drawingml/2006/picture">
                       <pic:pic xmlns:pic="http://schemas.openxmlformats.org/drawingml/2006/picture">
                         <pic:nvPicPr>
-                          <pic:cNvPr id="0" name="Picture 2" descr="data/img/map.png"/>
+                          <pic:cNvPr id="0" name="Picture 2" descr="data/img/club.png"/>
                           <pic:cNvPicPr>
                             <a:picLocks noChangeAspect="true"/>
                           </pic:cNvPicPr>
@@ -1566,12 +1551,12 @@
               <w:drawing>
                 <wp:inline distT="0" distR="0" distB="0" distL="0">
                   <wp:extent cx="1905000" cy="1905000"/>
-                  <wp:docPr id="3" name="Drawing 3" descr="data/img/map.png"/>
+                  <wp:docPr id="3" name="Drawing 3" descr="data/img/busr.png"/>
                   <a:graphic xmlns:a="http://schemas.openxmlformats.org/drawingml/2006/main">
                     <a:graphicData uri="http://schemas.openxmlformats.org/drawingml/2006/picture">
                       <pic:pic xmlns:pic="http://schemas.openxmlformats.org/drawingml/2006/picture">
                         <pic:nvPicPr>
-                          <pic:cNvPr id="0" name="Picture 3" descr="data/img/map.png"/>
+                          <pic:cNvPr id="0" name="Picture 3" descr="data/img/busr.png"/>
                           <pic:cNvPicPr>
                             <a:picLocks noChangeAspect="true"/>
                           </pic:cNvPicPr>
@@ -1641,6 +1626,8 @@
             <w:pPr>
               <w:jc w:val="center"/>
             </w:pPr>
+            <w:proofErr w:type="spellStart"/>
+            <w:proofErr w:type="spellEnd"/>
             <w:r>
               <w:t>For the Compete Story - PHS Website</w:t>
             </w:r>
@@ -1654,6 +1641,8 @@
             <w:pPr>
               <w:jc w:val="center"/>
             </w:pPr>
+            <w:proofErr w:type="spellStart"/>
+            <w:proofErr w:type="spellEnd"/>
             <w:r>
               <w:t>Where Do PHS Students Go? -College and University Acceptance List</w:t>
             </w:r>
@@ -1667,6 +1656,8 @@
             <w:pPr>
               <w:jc w:val="center"/>
             </w:pPr>
+            <w:proofErr w:type="spellStart"/>
+            <w:proofErr w:type="spellEnd"/>
             <w:r>
               <w:t>Communication Options-List Serves and Parent Forums</w:t>
             </w:r>
@@ -1714,12 +1705,12 @@
               <w:drawing>
                 <wp:inline distT="0" distR="0" distB="0" distL="0">
                   <wp:extent cx="1905000" cy="1905000"/>
-                  <wp:docPr id="4" name="Drawing 4" descr="data/img/map.png"/>
+                  <wp:docPr id="4" name="Drawing 4" descr="data/img/phsw.png"/>
                   <a:graphic xmlns:a="http://schemas.openxmlformats.org/drawingml/2006/main">
                     <a:graphicData uri="http://schemas.openxmlformats.org/drawingml/2006/picture">
                       <pic:pic xmlns:pic="http://schemas.openxmlformats.org/drawingml/2006/picture">
                         <pic:nvPicPr>
-                          <pic:cNvPr id="0" name="Picture 4" descr="data/img/map.png"/>
+                          <pic:cNvPr id="0" name="Picture 4" descr="data/img/phsw.png"/>
                           <pic:cNvPicPr>
                             <a:picLocks noChangeAspect="true"/>
                           </pic:cNvPicPr>
@@ -1759,12 +1750,12 @@
               <w:drawing>
                 <wp:inline distT="0" distR="0" distB="0" distL="0">
                   <wp:extent cx="1905000" cy="1905000"/>
-                  <wp:docPr id="5" name="Drawing 5" descr="data/img/map.png"/>
+                  <wp:docPr id="5" name="Drawing 5" descr="data/img/colg.png"/>
                   <a:graphic xmlns:a="http://schemas.openxmlformats.org/drawingml/2006/main">
                     <a:graphicData uri="http://schemas.openxmlformats.org/drawingml/2006/picture">
                       <pic:pic xmlns:pic="http://schemas.openxmlformats.org/drawingml/2006/picture">
                         <pic:nvPicPr>
-                          <pic:cNvPr id="0" name="Picture 5" descr="data/img/map.png"/>
+                          <pic:cNvPr id="0" name="Picture 5" descr="data/img/colg.png"/>
                           <pic:cNvPicPr>
                             <a:picLocks noChangeAspect="true"/>
                           </pic:cNvPicPr>
@@ -1804,12 +1795,12 @@
               <w:drawing>
                 <wp:inline distT="0" distR="0" distB="0" distL="0">
                   <wp:extent cx="1905000" cy="1905000"/>
-                  <wp:docPr id="6" name="Drawing 6" descr="data/img/map.png"/>
+                  <wp:docPr id="6" name="Drawing 6" descr="data/img/comn.png"/>
                   <a:graphic xmlns:a="http://schemas.openxmlformats.org/drawingml/2006/main">
                     <a:graphicData uri="http://schemas.openxmlformats.org/drawingml/2006/picture">
                       <pic:pic xmlns:pic="http://schemas.openxmlformats.org/drawingml/2006/picture">
                         <pic:nvPicPr>
-                          <pic:cNvPr id="0" name="Picture 6" descr="data/img/map.png"/>
+                          <pic:cNvPr id="0" name="Picture 6" descr="data/img/comn.png"/>
                           <pic:cNvPicPr>
                             <a:picLocks noChangeAspect="true"/>
                           </pic:cNvPicPr>

--- a/application/data/BlankSchedule.docx
+++ b/application/data/BlankSchedule.docx
@@ -1039,7 +1039,7 @@
             <w:r>
               <w:drawing>
                 <wp:inline distT="0" distR="0" distB="0" distL="0">
-                  <wp:extent cx="6350000" cy="3486150"/>
+                  <wp:extent cx="5080000" cy="2788920"/>
                   <wp:docPr id="0" name="Drawing 0" descr="data/img/map.png"/>
                   <a:graphic xmlns:a="http://schemas.openxmlformats.org/drawingml/2006/main">
                     <a:graphicData uri="http://schemas.openxmlformats.org/drawingml/2006/picture">
@@ -1059,7 +1059,7 @@
                         <pic:spPr>
                           <a:xfrm>
                             <a:off x="0" y="0"/>
-                            <a:ext cx="6350000" cy="3486150"/>
+                            <a:ext cx="5080000" cy="2788920"/>
                           </a:xfrm>
                           <a:prstGeom prst="rect">
                             <a:avLst/>
@@ -1460,7 +1460,7 @@
             <w:r>
               <w:drawing>
                 <wp:inline distT="0" distR="0" distB="0" distL="0">
-                  <wp:extent cx="1905000" cy="1905000"/>
+                  <wp:extent cx="1587500" cy="1587500"/>
                   <wp:docPr id="1" name="Drawing 1" descr="data/img/spor.png"/>
                   <a:graphic xmlns:a="http://schemas.openxmlformats.org/drawingml/2006/main">
                     <a:graphicData uri="http://schemas.openxmlformats.org/drawingml/2006/picture">
@@ -1480,7 +1480,7 @@
                         <pic:spPr>
                           <a:xfrm>
                             <a:off x="0" y="0"/>
-                            <a:ext cx="1905000" cy="1905000"/>
+                            <a:ext cx="1587500" cy="1587500"/>
                           </a:xfrm>
                           <a:prstGeom prst="rect">
                             <a:avLst/>
@@ -1505,7 +1505,7 @@
             <w:r>
               <w:drawing>
                 <wp:inline distT="0" distR="0" distB="0" distL="0">
-                  <wp:extent cx="1905000" cy="1905000"/>
+                  <wp:extent cx="1587500" cy="1587500"/>
                   <wp:docPr id="2" name="Drawing 2" descr="data/img/club.png"/>
                   <a:graphic xmlns:a="http://schemas.openxmlformats.org/drawingml/2006/main">
                     <a:graphicData uri="http://schemas.openxmlformats.org/drawingml/2006/picture">
@@ -1525,7 +1525,7 @@
                         <pic:spPr>
                           <a:xfrm>
                             <a:off x="0" y="0"/>
-                            <a:ext cx="1905000" cy="1905000"/>
+                            <a:ext cx="1587500" cy="1587500"/>
                           </a:xfrm>
                           <a:prstGeom prst="rect">
                             <a:avLst/>
@@ -1550,7 +1550,7 @@
             <w:r>
               <w:drawing>
                 <wp:inline distT="0" distR="0" distB="0" distL="0">
-                  <wp:extent cx="1905000" cy="1905000"/>
+                  <wp:extent cx="1587500" cy="1587500"/>
                   <wp:docPr id="3" name="Drawing 3" descr="data/img/busr.png"/>
                   <a:graphic xmlns:a="http://schemas.openxmlformats.org/drawingml/2006/main">
                     <a:graphicData uri="http://schemas.openxmlformats.org/drawingml/2006/picture">
@@ -1570,7 +1570,7 @@
                         <pic:spPr>
                           <a:xfrm>
                             <a:off x="0" y="0"/>
-                            <a:ext cx="1905000" cy="1905000"/>
+                            <a:ext cx="1587500" cy="1587500"/>
                           </a:xfrm>
                           <a:prstGeom prst="rect">
                             <a:avLst/>
@@ -1704,7 +1704,7 @@
             <w:r>
               <w:drawing>
                 <wp:inline distT="0" distR="0" distB="0" distL="0">
-                  <wp:extent cx="1905000" cy="1905000"/>
+                  <wp:extent cx="1587500" cy="1587500"/>
                   <wp:docPr id="4" name="Drawing 4" descr="data/img/phsw.png"/>
                   <a:graphic xmlns:a="http://schemas.openxmlformats.org/drawingml/2006/main">
                     <a:graphicData uri="http://schemas.openxmlformats.org/drawingml/2006/picture">
@@ -1724,7 +1724,7 @@
                         <pic:spPr>
                           <a:xfrm>
                             <a:off x="0" y="0"/>
-                            <a:ext cx="1905000" cy="1905000"/>
+                            <a:ext cx="1587500" cy="1587500"/>
                           </a:xfrm>
                           <a:prstGeom prst="rect">
                             <a:avLst/>
@@ -1749,7 +1749,7 @@
             <w:r>
               <w:drawing>
                 <wp:inline distT="0" distR="0" distB="0" distL="0">
-                  <wp:extent cx="1905000" cy="1905000"/>
+                  <wp:extent cx="1587500" cy="1587500"/>
                   <wp:docPr id="5" name="Drawing 5" descr="data/img/colg.png"/>
                   <a:graphic xmlns:a="http://schemas.openxmlformats.org/drawingml/2006/main">
                     <a:graphicData uri="http://schemas.openxmlformats.org/drawingml/2006/picture">
@@ -1769,7 +1769,7 @@
                         <pic:spPr>
                           <a:xfrm>
                             <a:off x="0" y="0"/>
-                            <a:ext cx="1905000" cy="1905000"/>
+                            <a:ext cx="1587500" cy="1587500"/>
                           </a:xfrm>
                           <a:prstGeom prst="rect">
                             <a:avLst/>
@@ -1794,7 +1794,7 @@
             <w:r>
               <w:drawing>
                 <wp:inline distT="0" distR="0" distB="0" distL="0">
-                  <wp:extent cx="1905000" cy="1905000"/>
+                  <wp:extent cx="1587500" cy="1587500"/>
                   <wp:docPr id="6" name="Drawing 6" descr="data/img/comn.png"/>
                   <a:graphic xmlns:a="http://schemas.openxmlformats.org/drawingml/2006/main">
                     <a:graphicData uri="http://schemas.openxmlformats.org/drawingml/2006/picture">
@@ -1814,7 +1814,7 @@
                         <pic:spPr>
                           <a:xfrm>
                             <a:off x="0" y="0"/>
-                            <a:ext cx="1905000" cy="1905000"/>
+                            <a:ext cx="1587500" cy="1587500"/>
                           </a:xfrm>
                           <a:prstGeom prst="rect">
                             <a:avLst/>
@@ -1836,6 +1836,62 @@
           <w:tab w:val="left" w:pos="10755"/>
         </w:tabs>
       </w:pPr>
+    </w:p>
+    <w:p>
+      <w:r>
+        <w:rPr>
+          <w:sz w:val="20"/>
+        </w:rPr>
+        <w:t>- Sports! Sports! Sports!: https://www2.montgomeryschoolsmd.org/siteassets/schools/high-schools/k-q/poolesvillehs/uploadedfiles/athletics/sports.pdf</w:t>
+      </w:r>
+      <w:r>
+        <w:br/>
+      </w:r>
+      <w:r>
+        <w:rPr>
+          <w:sz w:val="20"/>
+        </w:rPr>
+        <w:t>- Where can you Innovate? Recreate? Advocate (Clubs and Activities): https://www2.montgomeryschoolsmd.org/schools/poolesvillehs/clubs/</w:t>
+      </w:r>
+      <w:r>
+        <w:br/>
+      </w:r>
+      <w:r>
+        <w:rPr>
+          <w:sz w:val="20"/>
+        </w:rPr>
+        <w:t>- Getting to School - Transportation: https://www2.montgomeryschoolsmd.org/schools/poolesvillehs/about/busroutes/</w:t>
+      </w:r>
+      <w:r>
+        <w:br/>
+      </w:r>
+      <w:r>
+        <w:rPr>
+          <w:sz w:val="20"/>
+        </w:rPr>
+        <w:t>- For the Compete Story - PHS Website: https://www2.montgomeryschoolsmd.org/schools/poolesvillehs/</w:t>
+      </w:r>
+      <w:r>
+        <w:br/>
+      </w:r>
+      <w:r>
+        <w:rPr>
+          <w:sz w:val="20"/>
+        </w:rPr>
+        <w:t>- Where Do PHS Students Go? -College and University Acceptance List: https://www2.montgomeryschoolsmd.org/siteassets/schools/high-schools/k-q/poolesvillehs/uploadedfiles/magnet/collegeacceptedlistclassof2019.pdf</w:t>
+      </w:r>
+      <w:r>
+        <w:br/>
+      </w:r>
+      <w:r>
+        <w:rPr>
+          <w:sz w:val="20"/>
+        </w:rPr>
+        <w:t>- Communication Options-List Serves and Parent Forums: https://www2.montgomeryschoolsmd.org/siteassets/schools/high-schools/k-q/poolesvillehs/uploadedfiles/magnet/phslistserves.pdf</w:t>
+      </w:r>
+      <w:r>
+        <w:br/>
+      </w:r>
     </w:p>
     <w:sectPr>
       <w:headerReference w:type="default" r:id="rId7"/>
